--- a/SQL Commands HW4.docx
+++ b/SQL Commands HW4.docx
@@ -1127,6 +1127,342 @@
           <w:lang w:val="en-US"/>
         </w:rPr>
       </w:pPr>
+      <w:r>
+        <w:rPr>
+          <w:lang w:val="en-US"/>
+        </w:rPr>
+        <w:t>SELECT * FROM orders</w:t>
+      </w:r>
+    </w:p>
+    <w:p>
+      <w:pPr>
+        <w:rPr>
+          <w:lang w:val="en-US"/>
+        </w:rPr>
+      </w:pPr>
+      <w:r>
+        <w:rPr>
+          <w:lang w:val="en-US"/>
+        </w:rPr>
+        <w:t xml:space="preserve">INNER JOIN customers cu ON cu.id = </w:t>
+      </w:r>
+      <w:proofErr w:type="spellStart"/>
+      <w:proofErr w:type="gramStart"/>
+      <w:r>
+        <w:rPr>
+          <w:lang w:val="en-US"/>
+        </w:rPr>
+        <w:t>orders.customer</w:t>
+      </w:r>
+      <w:proofErr w:type="gramEnd"/>
+      <w:r>
+        <w:rPr>
+          <w:lang w:val="en-US"/>
+        </w:rPr>
+        <w:t>_id</w:t>
+      </w:r>
+      <w:proofErr w:type="spellEnd"/>
+    </w:p>
+    <w:p>
+      <w:pPr>
+        <w:rPr>
+          <w:lang w:val="en-US"/>
+        </w:rPr>
+      </w:pPr>
+      <w:r>
+        <w:rPr>
+          <w:lang w:val="en-US"/>
+        </w:rPr>
+        <w:t xml:space="preserve">INNER JOIN employees </w:t>
+      </w:r>
+      <w:proofErr w:type="spellStart"/>
+      <w:r>
+        <w:rPr>
+          <w:lang w:val="en-US"/>
+        </w:rPr>
+        <w:t>em</w:t>
+      </w:r>
+      <w:proofErr w:type="spellEnd"/>
+      <w:r>
+        <w:rPr>
+          <w:lang w:val="en-US"/>
+        </w:rPr>
+        <w:t xml:space="preserve"> ON </w:t>
+      </w:r>
+      <w:proofErr w:type="spellStart"/>
+      <w:proofErr w:type="gramStart"/>
+      <w:r>
+        <w:rPr>
+          <w:lang w:val="en-US"/>
+        </w:rPr>
+        <w:t>em.employee</w:t>
+      </w:r>
+      <w:proofErr w:type="gramEnd"/>
+      <w:r>
+        <w:rPr>
+          <w:lang w:val="en-US"/>
+        </w:rPr>
+        <w:t>_id</w:t>
+      </w:r>
+      <w:proofErr w:type="spellEnd"/>
+      <w:r>
+        <w:rPr>
+          <w:lang w:val="en-US"/>
+        </w:rPr>
+        <w:t xml:space="preserve"> = </w:t>
+      </w:r>
+      <w:proofErr w:type="spellStart"/>
+      <w:r>
+        <w:rPr>
+          <w:lang w:val="en-US"/>
+        </w:rPr>
+        <w:t>orders.employee_id</w:t>
+      </w:r>
+      <w:proofErr w:type="spellEnd"/>
+      <w:r>
+        <w:rPr>
+          <w:lang w:val="en-US"/>
+        </w:rPr>
+        <w:t xml:space="preserve"> </w:t>
+      </w:r>
+    </w:p>
+    <w:p>
+      <w:pPr>
+        <w:rPr>
+          <w:lang w:val="en-US"/>
+        </w:rPr>
+      </w:pPr>
+      <w:r>
+        <w:rPr>
+          <w:lang w:val="en-US"/>
+        </w:rPr>
+        <w:t xml:space="preserve">INNER JOIN shippers </w:t>
+      </w:r>
+      <w:proofErr w:type="spellStart"/>
+      <w:r>
+        <w:rPr>
+          <w:lang w:val="en-US"/>
+        </w:rPr>
+        <w:t>sh</w:t>
+      </w:r>
+      <w:proofErr w:type="spellEnd"/>
+      <w:r>
+        <w:rPr>
+          <w:lang w:val="en-US"/>
+        </w:rPr>
+        <w:t xml:space="preserve"> ON sh.id = </w:t>
+      </w:r>
+      <w:proofErr w:type="spellStart"/>
+      <w:proofErr w:type="gramStart"/>
+      <w:r>
+        <w:rPr>
+          <w:lang w:val="en-US"/>
+        </w:rPr>
+        <w:t>orders.shipper</w:t>
+      </w:r>
+      <w:proofErr w:type="gramEnd"/>
+      <w:r>
+        <w:rPr>
+          <w:lang w:val="en-US"/>
+        </w:rPr>
+        <w:t>_id</w:t>
+      </w:r>
+      <w:proofErr w:type="spellEnd"/>
+    </w:p>
+    <w:p>
+      <w:pPr>
+        <w:rPr>
+          <w:lang w:val="en-US"/>
+        </w:rPr>
+      </w:pPr>
+      <w:r>
+        <w:rPr>
+          <w:lang w:val="en-US"/>
+        </w:rPr>
+        <w:t xml:space="preserve">INNER JOIN </w:t>
+      </w:r>
+      <w:proofErr w:type="spellStart"/>
+      <w:r>
+        <w:rPr>
+          <w:lang w:val="en-US"/>
+        </w:rPr>
+        <w:t>order_details</w:t>
+      </w:r>
+      <w:proofErr w:type="spellEnd"/>
+      <w:r>
+        <w:rPr>
+          <w:lang w:val="en-US"/>
+        </w:rPr>
+        <w:t xml:space="preserve"> </w:t>
+      </w:r>
+      <w:proofErr w:type="spellStart"/>
+      <w:r>
+        <w:rPr>
+          <w:lang w:val="en-US"/>
+        </w:rPr>
+        <w:t>o_d</w:t>
+      </w:r>
+      <w:proofErr w:type="spellEnd"/>
+      <w:r>
+        <w:rPr>
+          <w:lang w:val="en-US"/>
+        </w:rPr>
+        <w:t xml:space="preserve"> ON </w:t>
+      </w:r>
+      <w:proofErr w:type="spellStart"/>
+      <w:r>
+        <w:rPr>
+          <w:lang w:val="en-US"/>
+        </w:rPr>
+        <w:t>o_</w:t>
+      </w:r>
+      <w:proofErr w:type="gramStart"/>
+      <w:r>
+        <w:rPr>
+          <w:lang w:val="en-US"/>
+        </w:rPr>
+        <w:t>d.order</w:t>
+      </w:r>
+      <w:proofErr w:type="gramEnd"/>
+      <w:r>
+        <w:rPr>
+          <w:lang w:val="en-US"/>
+        </w:rPr>
+        <w:t>_id</w:t>
+      </w:r>
+      <w:proofErr w:type="spellEnd"/>
+      <w:r>
+        <w:rPr>
+          <w:lang w:val="en-US"/>
+        </w:rPr>
+        <w:t xml:space="preserve"> = orders.id</w:t>
+      </w:r>
+    </w:p>
+    <w:p>
+      <w:pPr>
+        <w:rPr>
+          <w:lang w:val="en-US"/>
+        </w:rPr>
+      </w:pPr>
+      <w:r>
+        <w:rPr>
+          <w:lang w:val="en-US"/>
+        </w:rPr>
+        <w:t xml:space="preserve">INNER JOIN products p ON p.id = </w:t>
+      </w:r>
+      <w:proofErr w:type="spellStart"/>
+      <w:r>
+        <w:rPr>
+          <w:lang w:val="en-US"/>
+        </w:rPr>
+        <w:t>o_</w:t>
+      </w:r>
+      <w:proofErr w:type="gramStart"/>
+      <w:r>
+        <w:rPr>
+          <w:lang w:val="en-US"/>
+        </w:rPr>
+        <w:t>d.product</w:t>
+      </w:r>
+      <w:proofErr w:type="gramEnd"/>
+      <w:r>
+        <w:rPr>
+          <w:lang w:val="en-US"/>
+        </w:rPr>
+        <w:t>_id</w:t>
+      </w:r>
+      <w:proofErr w:type="spellEnd"/>
+    </w:p>
+    <w:p>
+      <w:pPr>
+        <w:rPr>
+          <w:lang w:val="en-US"/>
+        </w:rPr>
+      </w:pPr>
+      <w:r>
+        <w:rPr>
+          <w:lang w:val="en-US"/>
+        </w:rPr>
+        <w:t xml:space="preserve">INNER JOIN categories c ON c.id = </w:t>
+      </w:r>
+      <w:proofErr w:type="spellStart"/>
+      <w:proofErr w:type="gramStart"/>
+      <w:r>
+        <w:rPr>
+          <w:lang w:val="en-US"/>
+        </w:rPr>
+        <w:t>p.category</w:t>
+      </w:r>
+      <w:proofErr w:type="gramEnd"/>
+      <w:r>
+        <w:rPr>
+          <w:lang w:val="en-US"/>
+        </w:rPr>
+        <w:t>_id</w:t>
+      </w:r>
+      <w:proofErr w:type="spellEnd"/>
+    </w:p>
+    <w:p>
+      <w:pPr>
+        <w:rPr>
+          <w:lang w:val="en-US"/>
+        </w:rPr>
+      </w:pPr>
+      <w:r>
+        <w:rPr>
+          <w:lang w:val="en-US"/>
+        </w:rPr>
+        <w:t xml:space="preserve">INNER JOIN suppliers </w:t>
+      </w:r>
+      <w:proofErr w:type="spellStart"/>
+      <w:r>
+        <w:rPr>
+          <w:lang w:val="en-US"/>
+        </w:rPr>
+        <w:t>su</w:t>
+      </w:r>
+      <w:proofErr w:type="spellEnd"/>
+      <w:r>
+        <w:rPr>
+          <w:lang w:val="en-US"/>
+        </w:rPr>
+        <w:t xml:space="preserve"> ON su.id = </w:t>
+      </w:r>
+      <w:proofErr w:type="spellStart"/>
+      <w:proofErr w:type="gramStart"/>
+      <w:r>
+        <w:rPr>
+          <w:lang w:val="en-US"/>
+        </w:rPr>
+        <w:t>p.supplier</w:t>
+      </w:r>
+      <w:proofErr w:type="gramEnd"/>
+      <w:r>
+        <w:rPr>
+          <w:lang w:val="en-US"/>
+        </w:rPr>
+        <w:t>_id</w:t>
+      </w:r>
+      <w:proofErr w:type="spellEnd"/>
+      <w:r>
+        <w:rPr>
+          <w:lang w:val="en-US"/>
+        </w:rPr>
+        <w:t>;</w:t>
+      </w:r>
+      <w:r>
+        <w:rPr>
+          <w:lang w:val="en-US"/>
+        </w:rPr>
+        <w:br/>
+      </w:r>
+    </w:p>
+    <w:p>
+      <w:pPr>
+        <w:rPr>
+          <w:lang w:val="en-US"/>
+        </w:rPr>
+      </w:pPr>
     </w:p>
     <w:p>
       <w:pPr>
@@ -1135,167 +1471,6 @@
           <w:lang w:val="en-US"/>
         </w:rPr>
       </w:pPr>
-      <w:r>
-        <w:rPr>
-          <w:lang w:val="en-US"/>
-        </w:rPr>
-        <w:t xml:space="preserve">use </w:t>
-      </w:r>
-      <w:proofErr w:type="spellStart"/>
-      <w:r>
-        <w:rPr>
-          <w:lang w:val="en-US"/>
-        </w:rPr>
-        <w:t>mydb</w:t>
-      </w:r>
-      <w:proofErr w:type="spellEnd"/>
-      <w:r>
-        <w:rPr>
-          <w:lang w:val="en-US"/>
-        </w:rPr>
-        <w:t>;</w:t>
-      </w:r>
-    </w:p>
-    <w:p>
-      <w:pPr>
-        <w:pStyle w:val="a3"/>
-        <w:rPr>
-          <w:lang w:val="en-US"/>
-        </w:rPr>
-      </w:pPr>
-      <w:r>
-        <w:rPr>
-          <w:lang w:val="en-US"/>
-        </w:rPr>
-        <w:t>select * from categories</w:t>
-      </w:r>
-    </w:p>
-    <w:p>
-      <w:pPr>
-        <w:pStyle w:val="a3"/>
-        <w:rPr>
-          <w:lang w:val="en-US"/>
-        </w:rPr>
-      </w:pPr>
-      <w:r>
-        <w:rPr>
-          <w:lang w:val="en-US"/>
-        </w:rPr>
-        <w:t>inner join customers</w:t>
-      </w:r>
-    </w:p>
-    <w:p>
-      <w:pPr>
-        <w:pStyle w:val="a3"/>
-        <w:rPr>
-          <w:lang w:val="en-US"/>
-        </w:rPr>
-      </w:pPr>
-      <w:r>
-        <w:rPr>
-          <w:lang w:val="en-US"/>
-        </w:rPr>
-        <w:t>inner join employees</w:t>
-      </w:r>
-    </w:p>
-    <w:p>
-      <w:pPr>
-        <w:pStyle w:val="a3"/>
-        <w:rPr>
-          <w:lang w:val="en-US"/>
-        </w:rPr>
-      </w:pPr>
-      <w:r>
-        <w:rPr>
-          <w:lang w:val="en-US"/>
-        </w:rPr>
-        <w:t xml:space="preserve">inner join </w:t>
-      </w:r>
-      <w:proofErr w:type="spellStart"/>
-      <w:r>
-        <w:rPr>
-          <w:lang w:val="en-US"/>
-        </w:rPr>
-        <w:t>order_details</w:t>
-      </w:r>
-      <w:proofErr w:type="spellEnd"/>
-    </w:p>
-    <w:p>
-      <w:pPr>
-        <w:pStyle w:val="a3"/>
-        <w:rPr>
-          <w:lang w:val="en-US"/>
-        </w:rPr>
-      </w:pPr>
-      <w:r>
-        <w:rPr>
-          <w:lang w:val="en-US"/>
-        </w:rPr>
-        <w:t>inner join orders</w:t>
-      </w:r>
-    </w:p>
-    <w:p>
-      <w:pPr>
-        <w:pStyle w:val="a3"/>
-        <w:rPr>
-          <w:lang w:val="en-US"/>
-        </w:rPr>
-      </w:pPr>
-      <w:r>
-        <w:rPr>
-          <w:lang w:val="en-US"/>
-        </w:rPr>
-        <w:t>inner join products</w:t>
-      </w:r>
-    </w:p>
-    <w:p>
-      <w:pPr>
-        <w:pStyle w:val="a3"/>
-        <w:rPr>
-          <w:lang w:val="en-US"/>
-        </w:rPr>
-      </w:pPr>
-      <w:r>
-        <w:rPr>
-          <w:lang w:val="en-US"/>
-        </w:rPr>
-        <w:t>inner join shippers</w:t>
-      </w:r>
-    </w:p>
-    <w:p>
-      <w:pPr>
-        <w:pStyle w:val="a3"/>
-        <w:rPr>
-          <w:lang w:val="en-US"/>
-        </w:rPr>
-      </w:pPr>
-      <w:r>
-        <w:rPr>
-          <w:lang w:val="en-US"/>
-        </w:rPr>
-        <w:t>inner join suppliers</w:t>
-      </w:r>
-      <w:r>
-        <w:rPr>
-          <w:lang w:val="en-US"/>
-        </w:rPr>
-        <w:br/>
-      </w:r>
-    </w:p>
-    <w:p>
-      <w:pPr>
-        <w:rPr>
-          <w:lang w:val="en-US"/>
-        </w:rPr>
-      </w:pPr>
-    </w:p>
-    <w:p>
-      <w:pPr>
-        <w:pStyle w:val="a3"/>
-        <w:rPr>
-          <w:lang w:val="en-US"/>
-        </w:rPr>
-      </w:pPr>
     </w:p>
     <w:p>
       <w:pPr>
@@ -1308,12 +1483,6 @@
           <w:lang w:val="en-US"/>
         </w:rPr>
         <w:t xml:space="preserve">Task 4. </w:t>
-      </w:r>
-      <w:r>
-        <w:rPr>
-          <w:lang w:val="en-US"/>
-        </w:rPr>
-        <w:br/>
       </w:r>
     </w:p>
     <w:p>
@@ -2183,14 +2352,35 @@
       <w:pPr>
         <w:rPr>
           <w:rFonts w:ascii="Time new romans" w:hAnsi="Time new romans"/>
-          <w:lang w:val="ru-RU"/>
-        </w:rPr>
-      </w:pPr>
-      <w:r>
+        </w:rPr>
+      </w:pPr>
+    </w:p>
+    <w:p>
+      <w:pPr>
+        <w:rPr>
+          <w:rFonts w:ascii="Time new romans" w:hAnsi="Time new romans"/>
+        </w:rPr>
+      </w:pPr>
+    </w:p>
+    <w:p>
+      <w:pPr>
+        <w:rPr>
+          <w:rFonts w:ascii="Time new romans" w:hAnsi="Time new romans"/>
+        </w:rPr>
+      </w:pPr>
+    </w:p>
+    <w:p>
+      <w:pPr>
         <w:rPr>
           <w:rFonts w:ascii="Time new romans" w:hAnsi="Time new romans"/>
           <w:lang w:val="ru-RU"/>
         </w:rPr>
+      </w:pPr>
+      <w:r>
+        <w:rPr>
+          <w:rFonts w:ascii="Time new romans" w:hAnsi="Time new romans"/>
+          <w:lang w:val="ru-RU"/>
+        </w:rPr>
         <w:lastRenderedPageBreak/>
         <w:t xml:space="preserve">3. </w:t>
       </w:r>
@@ -2595,6 +2785,2132 @@
         </w:rPr>
         <w:t xml:space="preserve"> &lt; 11;</w:t>
       </w:r>
+    </w:p>
+    <w:p>
+      <w:pPr>
+        <w:rPr>
+          <w:lang w:val="en-US"/>
+        </w:rPr>
+      </w:pPr>
+    </w:p>
+    <w:p>
+      <w:pPr>
+        <w:rPr>
+          <w:lang w:val="en-US"/>
+        </w:rPr>
+      </w:pPr>
+    </w:p>
+    <w:p>
+      <w:pPr>
+        <w:rPr>
+          <w:lang w:val="en-US"/>
+        </w:rPr>
+      </w:pPr>
+    </w:p>
+    <w:p>
+      <w:pPr>
+        <w:rPr>
+          <w:lang w:val="en-US"/>
+        </w:rPr>
+      </w:pPr>
+    </w:p>
+    <w:p>
+      <w:pPr>
+        <w:rPr>
+          <w:lang w:val="en-US"/>
+        </w:rPr>
+      </w:pPr>
+      <w:r>
+        <w:rPr>
+          <w:lang w:val="en-US"/>
+        </w:rPr>
+        <w:t>4.</w:t>
+      </w:r>
+    </w:p>
+    <w:p>
+      <w:pPr>
+        <w:rPr>
+          <w:lang w:val="en-US"/>
+        </w:rPr>
+      </w:pPr>
+      <w:r>
+        <w:rPr>
+          <w:lang w:val="en-US"/>
+        </w:rPr>
+        <w:t xml:space="preserve">SELECT c.name </w:t>
+      </w:r>
+      <w:proofErr w:type="spellStart"/>
+      <w:r>
+        <w:rPr>
+          <w:lang w:val="en-US"/>
+        </w:rPr>
+        <w:t>category_name</w:t>
+      </w:r>
+      <w:proofErr w:type="spellEnd"/>
+      <w:r>
+        <w:rPr>
+          <w:lang w:val="en-US"/>
+        </w:rPr>
+        <w:t>, AVG(</w:t>
+      </w:r>
+      <w:proofErr w:type="spellStart"/>
+      <w:r>
+        <w:rPr>
+          <w:lang w:val="en-US"/>
+        </w:rPr>
+        <w:t>o_</w:t>
+      </w:r>
+      <w:proofErr w:type="gramStart"/>
+      <w:r>
+        <w:rPr>
+          <w:lang w:val="en-US"/>
+        </w:rPr>
+        <w:t>d.quantity</w:t>
+      </w:r>
+      <w:proofErr w:type="spellEnd"/>
+      <w:proofErr w:type="gramEnd"/>
+      <w:r>
+        <w:rPr>
+          <w:lang w:val="en-US"/>
+        </w:rPr>
+        <w:t xml:space="preserve">), COUNT(*) AS </w:t>
+      </w:r>
+      <w:proofErr w:type="spellStart"/>
+      <w:r>
+        <w:rPr>
+          <w:lang w:val="en-US"/>
+        </w:rPr>
+        <w:t>all_rows</w:t>
+      </w:r>
+      <w:proofErr w:type="spellEnd"/>
+      <w:r>
+        <w:rPr>
+          <w:lang w:val="en-US"/>
+        </w:rPr>
+        <w:t xml:space="preserve"> FROM orders</w:t>
+      </w:r>
+    </w:p>
+    <w:p>
+      <w:pPr>
+        <w:rPr>
+          <w:lang w:val="en-US"/>
+        </w:rPr>
+      </w:pPr>
+      <w:r>
+        <w:rPr>
+          <w:lang w:val="en-US"/>
+        </w:rPr>
+        <w:t xml:space="preserve">INNER JOIN customers cu ON cu.id = </w:t>
+      </w:r>
+      <w:proofErr w:type="spellStart"/>
+      <w:proofErr w:type="gramStart"/>
+      <w:r>
+        <w:rPr>
+          <w:lang w:val="en-US"/>
+        </w:rPr>
+        <w:t>orders.customer</w:t>
+      </w:r>
+      <w:proofErr w:type="gramEnd"/>
+      <w:r>
+        <w:rPr>
+          <w:lang w:val="en-US"/>
+        </w:rPr>
+        <w:t>_id</w:t>
+      </w:r>
+      <w:proofErr w:type="spellEnd"/>
+    </w:p>
+    <w:p>
+      <w:pPr>
+        <w:rPr>
+          <w:lang w:val="en-US"/>
+        </w:rPr>
+      </w:pPr>
+      <w:r>
+        <w:rPr>
+          <w:lang w:val="en-US"/>
+        </w:rPr>
+        <w:t xml:space="preserve">RIGHT JOIN employees </w:t>
+      </w:r>
+      <w:proofErr w:type="spellStart"/>
+      <w:r>
+        <w:rPr>
+          <w:lang w:val="en-US"/>
+        </w:rPr>
+        <w:t>em</w:t>
+      </w:r>
+      <w:proofErr w:type="spellEnd"/>
+      <w:r>
+        <w:rPr>
+          <w:lang w:val="en-US"/>
+        </w:rPr>
+        <w:t xml:space="preserve"> ON </w:t>
+      </w:r>
+      <w:proofErr w:type="spellStart"/>
+      <w:proofErr w:type="gramStart"/>
+      <w:r>
+        <w:rPr>
+          <w:lang w:val="en-US"/>
+        </w:rPr>
+        <w:t>em.employee</w:t>
+      </w:r>
+      <w:proofErr w:type="gramEnd"/>
+      <w:r>
+        <w:rPr>
+          <w:lang w:val="en-US"/>
+        </w:rPr>
+        <w:t>_id</w:t>
+      </w:r>
+      <w:proofErr w:type="spellEnd"/>
+      <w:r>
+        <w:rPr>
+          <w:lang w:val="en-US"/>
+        </w:rPr>
+        <w:t xml:space="preserve"> = </w:t>
+      </w:r>
+      <w:proofErr w:type="spellStart"/>
+      <w:r>
+        <w:rPr>
+          <w:lang w:val="en-US"/>
+        </w:rPr>
+        <w:t>orders.employee_id</w:t>
+      </w:r>
+      <w:proofErr w:type="spellEnd"/>
+      <w:r>
+        <w:rPr>
+          <w:lang w:val="en-US"/>
+        </w:rPr>
+        <w:t xml:space="preserve"> </w:t>
+      </w:r>
+    </w:p>
+    <w:p>
+      <w:pPr>
+        <w:rPr>
+          <w:lang w:val="en-US"/>
+        </w:rPr>
+      </w:pPr>
+      <w:r>
+        <w:rPr>
+          <w:lang w:val="en-US"/>
+        </w:rPr>
+        <w:t xml:space="preserve">INNER JOIN shippers </w:t>
+      </w:r>
+      <w:proofErr w:type="spellStart"/>
+      <w:r>
+        <w:rPr>
+          <w:lang w:val="en-US"/>
+        </w:rPr>
+        <w:t>sh</w:t>
+      </w:r>
+      <w:proofErr w:type="spellEnd"/>
+      <w:r>
+        <w:rPr>
+          <w:lang w:val="en-US"/>
+        </w:rPr>
+        <w:t xml:space="preserve"> ON sh.id = </w:t>
+      </w:r>
+      <w:proofErr w:type="spellStart"/>
+      <w:proofErr w:type="gramStart"/>
+      <w:r>
+        <w:rPr>
+          <w:lang w:val="en-US"/>
+        </w:rPr>
+        <w:t>orders.shipper</w:t>
+      </w:r>
+      <w:proofErr w:type="gramEnd"/>
+      <w:r>
+        <w:rPr>
+          <w:lang w:val="en-US"/>
+        </w:rPr>
+        <w:t>_id</w:t>
+      </w:r>
+      <w:proofErr w:type="spellEnd"/>
+    </w:p>
+    <w:p>
+      <w:pPr>
+        <w:rPr>
+          <w:lang w:val="en-US"/>
+        </w:rPr>
+      </w:pPr>
+      <w:r>
+        <w:rPr>
+          <w:lang w:val="en-US"/>
+        </w:rPr>
+        <w:t xml:space="preserve">LEFT JOIN </w:t>
+      </w:r>
+      <w:proofErr w:type="spellStart"/>
+      <w:r>
+        <w:rPr>
+          <w:lang w:val="en-US"/>
+        </w:rPr>
+        <w:t>order_details</w:t>
+      </w:r>
+      <w:proofErr w:type="spellEnd"/>
+      <w:r>
+        <w:rPr>
+          <w:lang w:val="en-US"/>
+        </w:rPr>
+        <w:t xml:space="preserve"> </w:t>
+      </w:r>
+      <w:proofErr w:type="spellStart"/>
+      <w:r>
+        <w:rPr>
+          <w:lang w:val="en-US"/>
+        </w:rPr>
+        <w:t>o_d</w:t>
+      </w:r>
+      <w:proofErr w:type="spellEnd"/>
+      <w:r>
+        <w:rPr>
+          <w:lang w:val="en-US"/>
+        </w:rPr>
+        <w:t xml:space="preserve"> ON </w:t>
+      </w:r>
+      <w:proofErr w:type="spellStart"/>
+      <w:r>
+        <w:rPr>
+          <w:lang w:val="en-US"/>
+        </w:rPr>
+        <w:t>o_</w:t>
+      </w:r>
+      <w:proofErr w:type="gramStart"/>
+      <w:r>
+        <w:rPr>
+          <w:lang w:val="en-US"/>
+        </w:rPr>
+        <w:t>d.order</w:t>
+      </w:r>
+      <w:proofErr w:type="gramEnd"/>
+      <w:r>
+        <w:rPr>
+          <w:lang w:val="en-US"/>
+        </w:rPr>
+        <w:t>_id</w:t>
+      </w:r>
+      <w:proofErr w:type="spellEnd"/>
+      <w:r>
+        <w:rPr>
+          <w:lang w:val="en-US"/>
+        </w:rPr>
+        <w:t xml:space="preserve"> = orders.id</w:t>
+      </w:r>
+    </w:p>
+    <w:p>
+      <w:pPr>
+        <w:rPr>
+          <w:lang w:val="en-US"/>
+        </w:rPr>
+      </w:pPr>
+      <w:r>
+        <w:rPr>
+          <w:lang w:val="en-US"/>
+        </w:rPr>
+        <w:t xml:space="preserve">INNER JOIN products p ON p.id = </w:t>
+      </w:r>
+      <w:proofErr w:type="spellStart"/>
+      <w:r>
+        <w:rPr>
+          <w:lang w:val="en-US"/>
+        </w:rPr>
+        <w:t>o_</w:t>
+      </w:r>
+      <w:proofErr w:type="gramStart"/>
+      <w:r>
+        <w:rPr>
+          <w:lang w:val="en-US"/>
+        </w:rPr>
+        <w:t>d.product</w:t>
+      </w:r>
+      <w:proofErr w:type="gramEnd"/>
+      <w:r>
+        <w:rPr>
+          <w:lang w:val="en-US"/>
+        </w:rPr>
+        <w:t>_id</w:t>
+      </w:r>
+      <w:proofErr w:type="spellEnd"/>
+    </w:p>
+    <w:p>
+      <w:pPr>
+        <w:rPr>
+          <w:lang w:val="en-US"/>
+        </w:rPr>
+      </w:pPr>
+      <w:r>
+        <w:rPr>
+          <w:lang w:val="en-US"/>
+        </w:rPr>
+        <w:t xml:space="preserve">INNER JOIN categories c ON c.id = </w:t>
+      </w:r>
+      <w:proofErr w:type="spellStart"/>
+      <w:proofErr w:type="gramStart"/>
+      <w:r>
+        <w:rPr>
+          <w:lang w:val="en-US"/>
+        </w:rPr>
+        <w:t>p.category</w:t>
+      </w:r>
+      <w:proofErr w:type="gramEnd"/>
+      <w:r>
+        <w:rPr>
+          <w:lang w:val="en-US"/>
+        </w:rPr>
+        <w:t>_id</w:t>
+      </w:r>
+      <w:proofErr w:type="spellEnd"/>
+    </w:p>
+    <w:p>
+      <w:pPr>
+        <w:rPr>
+          <w:lang w:val="en-US"/>
+        </w:rPr>
+      </w:pPr>
+      <w:r>
+        <w:rPr>
+          <w:lang w:val="en-US"/>
+        </w:rPr>
+        <w:t xml:space="preserve">INNER JOIN suppliers </w:t>
+      </w:r>
+      <w:proofErr w:type="spellStart"/>
+      <w:r>
+        <w:rPr>
+          <w:lang w:val="en-US"/>
+        </w:rPr>
+        <w:t>su</w:t>
+      </w:r>
+      <w:proofErr w:type="spellEnd"/>
+      <w:r>
+        <w:rPr>
+          <w:lang w:val="en-US"/>
+        </w:rPr>
+        <w:t xml:space="preserve"> ON su.id = </w:t>
+      </w:r>
+      <w:proofErr w:type="spellStart"/>
+      <w:proofErr w:type="gramStart"/>
+      <w:r>
+        <w:rPr>
+          <w:lang w:val="en-US"/>
+        </w:rPr>
+        <w:t>p.supplier</w:t>
+      </w:r>
+      <w:proofErr w:type="gramEnd"/>
+      <w:r>
+        <w:rPr>
+          <w:lang w:val="en-US"/>
+        </w:rPr>
+        <w:t>_id</w:t>
+      </w:r>
+      <w:proofErr w:type="spellEnd"/>
+    </w:p>
+    <w:p>
+      <w:pPr>
+        <w:rPr>
+          <w:lang w:val="en-US"/>
+        </w:rPr>
+      </w:pPr>
+      <w:r>
+        <w:rPr>
+          <w:lang w:val="en-US"/>
+        </w:rPr>
+        <w:t xml:space="preserve">WHERE </w:t>
+      </w:r>
+      <w:proofErr w:type="spellStart"/>
+      <w:proofErr w:type="gramStart"/>
+      <w:r>
+        <w:rPr>
+          <w:lang w:val="en-US"/>
+        </w:rPr>
+        <w:t>em.employee</w:t>
+      </w:r>
+      <w:proofErr w:type="gramEnd"/>
+      <w:r>
+        <w:rPr>
+          <w:lang w:val="en-US"/>
+        </w:rPr>
+        <w:t>_id</w:t>
+      </w:r>
+      <w:proofErr w:type="spellEnd"/>
+      <w:r>
+        <w:rPr>
+          <w:lang w:val="en-US"/>
+        </w:rPr>
+        <w:t xml:space="preserve"> &gt; 3 AND </w:t>
+      </w:r>
+      <w:proofErr w:type="spellStart"/>
+      <w:r>
+        <w:rPr>
+          <w:lang w:val="en-US"/>
+        </w:rPr>
+        <w:t>em.employee_id</w:t>
+      </w:r>
+      <w:proofErr w:type="spellEnd"/>
+      <w:r>
+        <w:rPr>
+          <w:lang w:val="en-US"/>
+        </w:rPr>
+        <w:t xml:space="preserve"> &lt; 11</w:t>
+      </w:r>
+    </w:p>
+    <w:p>
+      <w:pPr>
+        <w:rPr>
+          <w:lang w:val="en-US"/>
+        </w:rPr>
+      </w:pPr>
+      <w:r>
+        <w:rPr>
+          <w:lang w:val="en-US"/>
+        </w:rPr>
+        <w:t>GROUP BY c.name</w:t>
+      </w:r>
+    </w:p>
+    <w:p>
+      <w:pPr>
+        <w:rPr>
+          <w:lang w:val="en-US"/>
+        </w:rPr>
+      </w:pPr>
+    </w:p>
+    <w:p>
+      <w:pPr>
+        <w:rPr>
+          <w:lang w:val="en-US"/>
+        </w:rPr>
+      </w:pPr>
+    </w:p>
+    <w:p>
+      <w:pPr>
+        <w:rPr>
+          <w:lang w:val="en-US"/>
+        </w:rPr>
+      </w:pPr>
+    </w:p>
+    <w:p>
+      <w:pPr>
+        <w:rPr>
+          <w:lang w:val="en-US"/>
+        </w:rPr>
+      </w:pPr>
+    </w:p>
+    <w:p>
+      <w:pPr>
+        <w:rPr>
+          <w:lang w:val="en-US"/>
+        </w:rPr>
+      </w:pPr>
+      <w:r>
+        <w:rPr>
+          <w:lang w:val="en-US"/>
+        </w:rPr>
+        <w:t>5.</w:t>
+      </w:r>
+    </w:p>
+    <w:p>
+      <w:pPr>
+        <w:rPr>
+          <w:lang w:val="en-US"/>
+        </w:rPr>
+      </w:pPr>
+      <w:r>
+        <w:rPr>
+          <w:lang w:val="en-US"/>
+        </w:rPr>
+        <w:t xml:space="preserve">SELECT c.name </w:t>
+      </w:r>
+      <w:proofErr w:type="spellStart"/>
+      <w:r>
+        <w:rPr>
+          <w:lang w:val="en-US"/>
+        </w:rPr>
+        <w:t>category_name</w:t>
+      </w:r>
+      <w:proofErr w:type="spellEnd"/>
+      <w:r>
+        <w:rPr>
+          <w:lang w:val="en-US"/>
+        </w:rPr>
+        <w:t>, AVG(</w:t>
+      </w:r>
+      <w:proofErr w:type="spellStart"/>
+      <w:r>
+        <w:rPr>
+          <w:lang w:val="en-US"/>
+        </w:rPr>
+        <w:t>o_</w:t>
+      </w:r>
+      <w:proofErr w:type="gramStart"/>
+      <w:r>
+        <w:rPr>
+          <w:lang w:val="en-US"/>
+        </w:rPr>
+        <w:t>d.quantity</w:t>
+      </w:r>
+      <w:proofErr w:type="spellEnd"/>
+      <w:proofErr w:type="gramEnd"/>
+      <w:r>
+        <w:rPr>
+          <w:lang w:val="en-US"/>
+        </w:rPr>
+        <w:t xml:space="preserve">) as </w:t>
+      </w:r>
+      <w:proofErr w:type="spellStart"/>
+      <w:r>
+        <w:rPr>
+          <w:lang w:val="en-US"/>
+        </w:rPr>
+        <w:t>total_avg</w:t>
+      </w:r>
+      <w:proofErr w:type="spellEnd"/>
+      <w:r>
+        <w:rPr>
+          <w:lang w:val="en-US"/>
+        </w:rPr>
+        <w:t xml:space="preserve">, COUNT(*) AS </w:t>
+      </w:r>
+      <w:proofErr w:type="spellStart"/>
+      <w:r>
+        <w:rPr>
+          <w:lang w:val="en-US"/>
+        </w:rPr>
+        <w:t>all_rows</w:t>
+      </w:r>
+      <w:proofErr w:type="spellEnd"/>
+      <w:r>
+        <w:rPr>
+          <w:lang w:val="en-US"/>
+        </w:rPr>
+        <w:t xml:space="preserve"> FROM orders</w:t>
+      </w:r>
+    </w:p>
+    <w:p>
+      <w:pPr>
+        <w:rPr>
+          <w:lang w:val="en-US"/>
+        </w:rPr>
+      </w:pPr>
+      <w:r>
+        <w:rPr>
+          <w:lang w:val="en-US"/>
+        </w:rPr>
+        <w:t xml:space="preserve">INNER JOIN customers cu ON cu.id = </w:t>
+      </w:r>
+      <w:proofErr w:type="spellStart"/>
+      <w:proofErr w:type="gramStart"/>
+      <w:r>
+        <w:rPr>
+          <w:lang w:val="en-US"/>
+        </w:rPr>
+        <w:t>orders.customer</w:t>
+      </w:r>
+      <w:proofErr w:type="gramEnd"/>
+      <w:r>
+        <w:rPr>
+          <w:lang w:val="en-US"/>
+        </w:rPr>
+        <w:t>_id</w:t>
+      </w:r>
+      <w:proofErr w:type="spellEnd"/>
+    </w:p>
+    <w:p>
+      <w:pPr>
+        <w:rPr>
+          <w:lang w:val="en-US"/>
+        </w:rPr>
+      </w:pPr>
+      <w:r>
+        <w:rPr>
+          <w:lang w:val="en-US"/>
+        </w:rPr>
+        <w:t xml:space="preserve">RIGHT JOIN employees </w:t>
+      </w:r>
+      <w:proofErr w:type="spellStart"/>
+      <w:r>
+        <w:rPr>
+          <w:lang w:val="en-US"/>
+        </w:rPr>
+        <w:t>em</w:t>
+      </w:r>
+      <w:proofErr w:type="spellEnd"/>
+      <w:r>
+        <w:rPr>
+          <w:lang w:val="en-US"/>
+        </w:rPr>
+        <w:t xml:space="preserve"> ON </w:t>
+      </w:r>
+      <w:proofErr w:type="spellStart"/>
+      <w:proofErr w:type="gramStart"/>
+      <w:r>
+        <w:rPr>
+          <w:lang w:val="en-US"/>
+        </w:rPr>
+        <w:t>em.employee</w:t>
+      </w:r>
+      <w:proofErr w:type="gramEnd"/>
+      <w:r>
+        <w:rPr>
+          <w:lang w:val="en-US"/>
+        </w:rPr>
+        <w:t>_id</w:t>
+      </w:r>
+      <w:proofErr w:type="spellEnd"/>
+      <w:r>
+        <w:rPr>
+          <w:lang w:val="en-US"/>
+        </w:rPr>
+        <w:t xml:space="preserve"> = </w:t>
+      </w:r>
+      <w:proofErr w:type="spellStart"/>
+      <w:r>
+        <w:rPr>
+          <w:lang w:val="en-US"/>
+        </w:rPr>
+        <w:t>orders.employee_id</w:t>
+      </w:r>
+      <w:proofErr w:type="spellEnd"/>
+      <w:r>
+        <w:rPr>
+          <w:lang w:val="en-US"/>
+        </w:rPr>
+        <w:t xml:space="preserve"> </w:t>
+      </w:r>
+    </w:p>
+    <w:p>
+      <w:pPr>
+        <w:rPr>
+          <w:lang w:val="en-US"/>
+        </w:rPr>
+      </w:pPr>
+      <w:r>
+        <w:rPr>
+          <w:lang w:val="en-US"/>
+        </w:rPr>
+        <w:t xml:space="preserve">INNER JOIN shippers </w:t>
+      </w:r>
+      <w:proofErr w:type="spellStart"/>
+      <w:r>
+        <w:rPr>
+          <w:lang w:val="en-US"/>
+        </w:rPr>
+        <w:t>sh</w:t>
+      </w:r>
+      <w:proofErr w:type="spellEnd"/>
+      <w:r>
+        <w:rPr>
+          <w:lang w:val="en-US"/>
+        </w:rPr>
+        <w:t xml:space="preserve"> ON sh.id = </w:t>
+      </w:r>
+      <w:proofErr w:type="spellStart"/>
+      <w:proofErr w:type="gramStart"/>
+      <w:r>
+        <w:rPr>
+          <w:lang w:val="en-US"/>
+        </w:rPr>
+        <w:t>orders.shipper</w:t>
+      </w:r>
+      <w:proofErr w:type="gramEnd"/>
+      <w:r>
+        <w:rPr>
+          <w:lang w:val="en-US"/>
+        </w:rPr>
+        <w:t>_id</w:t>
+      </w:r>
+      <w:proofErr w:type="spellEnd"/>
+    </w:p>
+    <w:p>
+      <w:pPr>
+        <w:rPr>
+          <w:lang w:val="en-US"/>
+        </w:rPr>
+      </w:pPr>
+      <w:r>
+        <w:rPr>
+          <w:lang w:val="en-US"/>
+        </w:rPr>
+        <w:t xml:space="preserve">LEFT JOIN </w:t>
+      </w:r>
+      <w:proofErr w:type="spellStart"/>
+      <w:r>
+        <w:rPr>
+          <w:lang w:val="en-US"/>
+        </w:rPr>
+        <w:t>order_details</w:t>
+      </w:r>
+      <w:proofErr w:type="spellEnd"/>
+      <w:r>
+        <w:rPr>
+          <w:lang w:val="en-US"/>
+        </w:rPr>
+        <w:t xml:space="preserve"> </w:t>
+      </w:r>
+      <w:proofErr w:type="spellStart"/>
+      <w:r>
+        <w:rPr>
+          <w:lang w:val="en-US"/>
+        </w:rPr>
+        <w:t>o_d</w:t>
+      </w:r>
+      <w:proofErr w:type="spellEnd"/>
+      <w:r>
+        <w:rPr>
+          <w:lang w:val="en-US"/>
+        </w:rPr>
+        <w:t xml:space="preserve"> ON </w:t>
+      </w:r>
+      <w:proofErr w:type="spellStart"/>
+      <w:r>
+        <w:rPr>
+          <w:lang w:val="en-US"/>
+        </w:rPr>
+        <w:t>o_</w:t>
+      </w:r>
+      <w:proofErr w:type="gramStart"/>
+      <w:r>
+        <w:rPr>
+          <w:lang w:val="en-US"/>
+        </w:rPr>
+        <w:t>d.order</w:t>
+      </w:r>
+      <w:proofErr w:type="gramEnd"/>
+      <w:r>
+        <w:rPr>
+          <w:lang w:val="en-US"/>
+        </w:rPr>
+        <w:t>_id</w:t>
+      </w:r>
+      <w:proofErr w:type="spellEnd"/>
+      <w:r>
+        <w:rPr>
+          <w:lang w:val="en-US"/>
+        </w:rPr>
+        <w:t xml:space="preserve"> = orders.id</w:t>
+      </w:r>
+    </w:p>
+    <w:p>
+      <w:pPr>
+        <w:rPr>
+          <w:lang w:val="en-US"/>
+        </w:rPr>
+      </w:pPr>
+      <w:r>
+        <w:rPr>
+          <w:lang w:val="en-US"/>
+        </w:rPr>
+        <w:t xml:space="preserve">INNER JOIN products p ON p.id = </w:t>
+      </w:r>
+      <w:proofErr w:type="spellStart"/>
+      <w:r>
+        <w:rPr>
+          <w:lang w:val="en-US"/>
+        </w:rPr>
+        <w:t>o_</w:t>
+      </w:r>
+      <w:proofErr w:type="gramStart"/>
+      <w:r>
+        <w:rPr>
+          <w:lang w:val="en-US"/>
+        </w:rPr>
+        <w:t>d.product</w:t>
+      </w:r>
+      <w:proofErr w:type="gramEnd"/>
+      <w:r>
+        <w:rPr>
+          <w:lang w:val="en-US"/>
+        </w:rPr>
+        <w:t>_id</w:t>
+      </w:r>
+      <w:proofErr w:type="spellEnd"/>
+    </w:p>
+    <w:p>
+      <w:pPr>
+        <w:rPr>
+          <w:lang w:val="en-US"/>
+        </w:rPr>
+      </w:pPr>
+      <w:r>
+        <w:rPr>
+          <w:lang w:val="en-US"/>
+        </w:rPr>
+        <w:t xml:space="preserve">INNER JOIN categories c ON c.id = </w:t>
+      </w:r>
+      <w:proofErr w:type="spellStart"/>
+      <w:proofErr w:type="gramStart"/>
+      <w:r>
+        <w:rPr>
+          <w:lang w:val="en-US"/>
+        </w:rPr>
+        <w:t>p.category</w:t>
+      </w:r>
+      <w:proofErr w:type="gramEnd"/>
+      <w:r>
+        <w:rPr>
+          <w:lang w:val="en-US"/>
+        </w:rPr>
+        <w:t>_id</w:t>
+      </w:r>
+      <w:proofErr w:type="spellEnd"/>
+    </w:p>
+    <w:p>
+      <w:pPr>
+        <w:rPr>
+          <w:lang w:val="en-US"/>
+        </w:rPr>
+      </w:pPr>
+      <w:r>
+        <w:rPr>
+          <w:lang w:val="en-US"/>
+        </w:rPr>
+        <w:t xml:space="preserve">INNER JOIN suppliers </w:t>
+      </w:r>
+      <w:proofErr w:type="spellStart"/>
+      <w:r>
+        <w:rPr>
+          <w:lang w:val="en-US"/>
+        </w:rPr>
+        <w:t>su</w:t>
+      </w:r>
+      <w:proofErr w:type="spellEnd"/>
+      <w:r>
+        <w:rPr>
+          <w:lang w:val="en-US"/>
+        </w:rPr>
+        <w:t xml:space="preserve"> ON su.id = </w:t>
+      </w:r>
+      <w:proofErr w:type="spellStart"/>
+      <w:proofErr w:type="gramStart"/>
+      <w:r>
+        <w:rPr>
+          <w:lang w:val="en-US"/>
+        </w:rPr>
+        <w:t>p.supplier</w:t>
+      </w:r>
+      <w:proofErr w:type="gramEnd"/>
+      <w:r>
+        <w:rPr>
+          <w:lang w:val="en-US"/>
+        </w:rPr>
+        <w:t>_id</w:t>
+      </w:r>
+      <w:proofErr w:type="spellEnd"/>
+    </w:p>
+    <w:p>
+      <w:pPr>
+        <w:rPr>
+          <w:lang w:val="en-US"/>
+        </w:rPr>
+      </w:pPr>
+      <w:r>
+        <w:rPr>
+          <w:lang w:val="en-US"/>
+        </w:rPr>
+        <w:t xml:space="preserve">WHERE </w:t>
+      </w:r>
+      <w:proofErr w:type="spellStart"/>
+      <w:proofErr w:type="gramStart"/>
+      <w:r>
+        <w:rPr>
+          <w:lang w:val="en-US"/>
+        </w:rPr>
+        <w:t>em.employee</w:t>
+      </w:r>
+      <w:proofErr w:type="gramEnd"/>
+      <w:r>
+        <w:rPr>
+          <w:lang w:val="en-US"/>
+        </w:rPr>
+        <w:t>_id</w:t>
+      </w:r>
+      <w:proofErr w:type="spellEnd"/>
+      <w:r>
+        <w:rPr>
+          <w:lang w:val="en-US"/>
+        </w:rPr>
+        <w:t xml:space="preserve"> &gt; 3 AND </w:t>
+      </w:r>
+      <w:proofErr w:type="spellStart"/>
+      <w:r>
+        <w:rPr>
+          <w:lang w:val="en-US"/>
+        </w:rPr>
+        <w:t>em.employee_id</w:t>
+      </w:r>
+      <w:proofErr w:type="spellEnd"/>
+      <w:r>
+        <w:rPr>
+          <w:lang w:val="en-US"/>
+        </w:rPr>
+        <w:t xml:space="preserve"> &lt; 11</w:t>
+      </w:r>
+    </w:p>
+    <w:p>
+      <w:pPr>
+        <w:rPr>
+          <w:lang w:val="en-US"/>
+        </w:rPr>
+      </w:pPr>
+      <w:r>
+        <w:rPr>
+          <w:lang w:val="en-US"/>
+        </w:rPr>
+        <w:t>GROUP BY c.name</w:t>
+      </w:r>
+    </w:p>
+    <w:p>
+      <w:pPr>
+        <w:rPr>
+          <w:lang w:val="en-US"/>
+        </w:rPr>
+      </w:pPr>
+      <w:r>
+        <w:rPr>
+          <w:lang w:val="en-US"/>
+        </w:rPr>
+        <w:t xml:space="preserve">HAVING </w:t>
+      </w:r>
+      <w:proofErr w:type="spellStart"/>
+      <w:r>
+        <w:rPr>
+          <w:lang w:val="en-US"/>
+        </w:rPr>
+        <w:t>total_avg</w:t>
+      </w:r>
+      <w:proofErr w:type="spellEnd"/>
+      <w:r>
+        <w:rPr>
+          <w:lang w:val="en-US"/>
+        </w:rPr>
+        <w:t xml:space="preserve"> &gt; 21</w:t>
+      </w:r>
+    </w:p>
+    <w:p>
+      <w:pPr>
+        <w:rPr>
+          <w:lang w:val="en-US"/>
+        </w:rPr>
+      </w:pPr>
+    </w:p>
+    <w:p>
+      <w:pPr>
+        <w:rPr>
+          <w:lang w:val="en-US"/>
+        </w:rPr>
+      </w:pPr>
+    </w:p>
+    <w:p>
+      <w:pPr>
+        <w:rPr>
+          <w:lang w:val="en-US"/>
+        </w:rPr>
+      </w:pPr>
+    </w:p>
+    <w:p>
+      <w:pPr>
+        <w:rPr>
+          <w:lang w:val="en-US"/>
+        </w:rPr>
+      </w:pPr>
+    </w:p>
+    <w:p>
+      <w:pPr>
+        <w:rPr>
+          <w:lang w:val="en-US"/>
+        </w:rPr>
+      </w:pPr>
+    </w:p>
+    <w:p>
+      <w:pPr>
+        <w:rPr>
+          <w:lang w:val="en-US"/>
+        </w:rPr>
+      </w:pPr>
+    </w:p>
+    <w:p>
+      <w:pPr>
+        <w:rPr>
+          <w:lang w:val="en-US"/>
+        </w:rPr>
+      </w:pPr>
+    </w:p>
+    <w:p>
+      <w:pPr>
+        <w:rPr>
+          <w:lang w:val="en-US"/>
+        </w:rPr>
+      </w:pPr>
+      <w:r>
+        <w:rPr>
+          <w:lang w:val="en-US"/>
+        </w:rPr>
+        <w:t>6.</w:t>
+      </w:r>
+    </w:p>
+    <w:p>
+      <w:pPr>
+        <w:rPr>
+          <w:lang w:val="en-US"/>
+        </w:rPr>
+      </w:pPr>
+      <w:r>
+        <w:rPr>
+          <w:lang w:val="en-US"/>
+        </w:rPr>
+        <w:t xml:space="preserve">SELECT c.name </w:t>
+      </w:r>
+      <w:proofErr w:type="spellStart"/>
+      <w:r>
+        <w:rPr>
+          <w:lang w:val="en-US"/>
+        </w:rPr>
+        <w:t>category_name</w:t>
+      </w:r>
+      <w:proofErr w:type="spellEnd"/>
+      <w:r>
+        <w:rPr>
+          <w:lang w:val="en-US"/>
+        </w:rPr>
+        <w:t>, AVG(</w:t>
+      </w:r>
+      <w:proofErr w:type="spellStart"/>
+      <w:r>
+        <w:rPr>
+          <w:lang w:val="en-US"/>
+        </w:rPr>
+        <w:t>o_</w:t>
+      </w:r>
+      <w:proofErr w:type="gramStart"/>
+      <w:r>
+        <w:rPr>
+          <w:lang w:val="en-US"/>
+        </w:rPr>
+        <w:t>d.quantity</w:t>
+      </w:r>
+      <w:proofErr w:type="spellEnd"/>
+      <w:proofErr w:type="gramEnd"/>
+      <w:r>
+        <w:rPr>
+          <w:lang w:val="en-US"/>
+        </w:rPr>
+        <w:t xml:space="preserve">) as </w:t>
+      </w:r>
+      <w:proofErr w:type="spellStart"/>
+      <w:r>
+        <w:rPr>
+          <w:lang w:val="en-US"/>
+        </w:rPr>
+        <w:t>total_avg</w:t>
+      </w:r>
+      <w:proofErr w:type="spellEnd"/>
+      <w:r>
+        <w:rPr>
+          <w:lang w:val="en-US"/>
+        </w:rPr>
+        <w:t xml:space="preserve">, COUNT(*) AS </w:t>
+      </w:r>
+      <w:proofErr w:type="spellStart"/>
+      <w:r>
+        <w:rPr>
+          <w:lang w:val="en-US"/>
+        </w:rPr>
+        <w:t>all_rows</w:t>
+      </w:r>
+      <w:proofErr w:type="spellEnd"/>
+      <w:r>
+        <w:rPr>
+          <w:lang w:val="en-US"/>
+        </w:rPr>
+        <w:t xml:space="preserve"> FROM orders</w:t>
+      </w:r>
+    </w:p>
+    <w:p>
+      <w:pPr>
+        <w:rPr>
+          <w:lang w:val="en-US"/>
+        </w:rPr>
+      </w:pPr>
+      <w:r>
+        <w:rPr>
+          <w:lang w:val="en-US"/>
+        </w:rPr>
+        <w:t xml:space="preserve">INNER JOIN customers cu ON cu.id = </w:t>
+      </w:r>
+      <w:proofErr w:type="spellStart"/>
+      <w:proofErr w:type="gramStart"/>
+      <w:r>
+        <w:rPr>
+          <w:lang w:val="en-US"/>
+        </w:rPr>
+        <w:t>orders.customer</w:t>
+      </w:r>
+      <w:proofErr w:type="gramEnd"/>
+      <w:r>
+        <w:rPr>
+          <w:lang w:val="en-US"/>
+        </w:rPr>
+        <w:t>_id</w:t>
+      </w:r>
+      <w:proofErr w:type="spellEnd"/>
+    </w:p>
+    <w:p>
+      <w:pPr>
+        <w:rPr>
+          <w:lang w:val="en-US"/>
+        </w:rPr>
+      </w:pPr>
+      <w:r>
+        <w:rPr>
+          <w:lang w:val="en-US"/>
+        </w:rPr>
+        <w:t xml:space="preserve">RIGHT JOIN employees </w:t>
+      </w:r>
+      <w:proofErr w:type="spellStart"/>
+      <w:r>
+        <w:rPr>
+          <w:lang w:val="en-US"/>
+        </w:rPr>
+        <w:t>em</w:t>
+      </w:r>
+      <w:proofErr w:type="spellEnd"/>
+      <w:r>
+        <w:rPr>
+          <w:lang w:val="en-US"/>
+        </w:rPr>
+        <w:t xml:space="preserve"> ON </w:t>
+      </w:r>
+      <w:proofErr w:type="spellStart"/>
+      <w:proofErr w:type="gramStart"/>
+      <w:r>
+        <w:rPr>
+          <w:lang w:val="en-US"/>
+        </w:rPr>
+        <w:t>em.employee</w:t>
+      </w:r>
+      <w:proofErr w:type="gramEnd"/>
+      <w:r>
+        <w:rPr>
+          <w:lang w:val="en-US"/>
+        </w:rPr>
+        <w:t>_id</w:t>
+      </w:r>
+      <w:proofErr w:type="spellEnd"/>
+      <w:r>
+        <w:rPr>
+          <w:lang w:val="en-US"/>
+        </w:rPr>
+        <w:t xml:space="preserve"> = </w:t>
+      </w:r>
+      <w:proofErr w:type="spellStart"/>
+      <w:r>
+        <w:rPr>
+          <w:lang w:val="en-US"/>
+        </w:rPr>
+        <w:t>orders.employee_id</w:t>
+      </w:r>
+      <w:proofErr w:type="spellEnd"/>
+      <w:r>
+        <w:rPr>
+          <w:lang w:val="en-US"/>
+        </w:rPr>
+        <w:t xml:space="preserve"> </w:t>
+      </w:r>
+    </w:p>
+    <w:p>
+      <w:pPr>
+        <w:rPr>
+          <w:lang w:val="en-US"/>
+        </w:rPr>
+      </w:pPr>
+      <w:r>
+        <w:rPr>
+          <w:lang w:val="en-US"/>
+        </w:rPr>
+        <w:t xml:space="preserve">INNER JOIN shippers </w:t>
+      </w:r>
+      <w:proofErr w:type="spellStart"/>
+      <w:r>
+        <w:rPr>
+          <w:lang w:val="en-US"/>
+        </w:rPr>
+        <w:t>sh</w:t>
+      </w:r>
+      <w:proofErr w:type="spellEnd"/>
+      <w:r>
+        <w:rPr>
+          <w:lang w:val="en-US"/>
+        </w:rPr>
+        <w:t xml:space="preserve"> ON sh.id = </w:t>
+      </w:r>
+      <w:proofErr w:type="spellStart"/>
+      <w:proofErr w:type="gramStart"/>
+      <w:r>
+        <w:rPr>
+          <w:lang w:val="en-US"/>
+        </w:rPr>
+        <w:t>orders.shipper</w:t>
+      </w:r>
+      <w:proofErr w:type="gramEnd"/>
+      <w:r>
+        <w:rPr>
+          <w:lang w:val="en-US"/>
+        </w:rPr>
+        <w:t>_id</w:t>
+      </w:r>
+      <w:proofErr w:type="spellEnd"/>
+    </w:p>
+    <w:p>
+      <w:pPr>
+        <w:rPr>
+          <w:lang w:val="en-US"/>
+        </w:rPr>
+      </w:pPr>
+      <w:r>
+        <w:rPr>
+          <w:lang w:val="en-US"/>
+        </w:rPr>
+        <w:t xml:space="preserve">LEFT JOIN </w:t>
+      </w:r>
+      <w:proofErr w:type="spellStart"/>
+      <w:r>
+        <w:rPr>
+          <w:lang w:val="en-US"/>
+        </w:rPr>
+        <w:t>order_details</w:t>
+      </w:r>
+      <w:proofErr w:type="spellEnd"/>
+      <w:r>
+        <w:rPr>
+          <w:lang w:val="en-US"/>
+        </w:rPr>
+        <w:t xml:space="preserve"> </w:t>
+      </w:r>
+      <w:proofErr w:type="spellStart"/>
+      <w:r>
+        <w:rPr>
+          <w:lang w:val="en-US"/>
+        </w:rPr>
+        <w:t>o_d</w:t>
+      </w:r>
+      <w:proofErr w:type="spellEnd"/>
+      <w:r>
+        <w:rPr>
+          <w:lang w:val="en-US"/>
+        </w:rPr>
+        <w:t xml:space="preserve"> ON </w:t>
+      </w:r>
+      <w:proofErr w:type="spellStart"/>
+      <w:r>
+        <w:rPr>
+          <w:lang w:val="en-US"/>
+        </w:rPr>
+        <w:t>o_</w:t>
+      </w:r>
+      <w:proofErr w:type="gramStart"/>
+      <w:r>
+        <w:rPr>
+          <w:lang w:val="en-US"/>
+        </w:rPr>
+        <w:t>d.order</w:t>
+      </w:r>
+      <w:proofErr w:type="gramEnd"/>
+      <w:r>
+        <w:rPr>
+          <w:lang w:val="en-US"/>
+        </w:rPr>
+        <w:t>_id</w:t>
+      </w:r>
+      <w:proofErr w:type="spellEnd"/>
+      <w:r>
+        <w:rPr>
+          <w:lang w:val="en-US"/>
+        </w:rPr>
+        <w:t xml:space="preserve"> = orders.id</w:t>
+      </w:r>
+    </w:p>
+    <w:p>
+      <w:pPr>
+        <w:rPr>
+          <w:lang w:val="en-US"/>
+        </w:rPr>
+      </w:pPr>
+      <w:r>
+        <w:rPr>
+          <w:lang w:val="en-US"/>
+        </w:rPr>
+        <w:t xml:space="preserve">INNER JOIN products p ON p.id = </w:t>
+      </w:r>
+      <w:proofErr w:type="spellStart"/>
+      <w:r>
+        <w:rPr>
+          <w:lang w:val="en-US"/>
+        </w:rPr>
+        <w:t>o_</w:t>
+      </w:r>
+      <w:proofErr w:type="gramStart"/>
+      <w:r>
+        <w:rPr>
+          <w:lang w:val="en-US"/>
+        </w:rPr>
+        <w:t>d.product</w:t>
+      </w:r>
+      <w:proofErr w:type="gramEnd"/>
+      <w:r>
+        <w:rPr>
+          <w:lang w:val="en-US"/>
+        </w:rPr>
+        <w:t>_id</w:t>
+      </w:r>
+      <w:proofErr w:type="spellEnd"/>
+    </w:p>
+    <w:p>
+      <w:pPr>
+        <w:rPr>
+          <w:lang w:val="en-US"/>
+        </w:rPr>
+      </w:pPr>
+      <w:r>
+        <w:rPr>
+          <w:lang w:val="en-US"/>
+        </w:rPr>
+        <w:t xml:space="preserve">INNER JOIN categories c ON c.id = </w:t>
+      </w:r>
+      <w:proofErr w:type="spellStart"/>
+      <w:proofErr w:type="gramStart"/>
+      <w:r>
+        <w:rPr>
+          <w:lang w:val="en-US"/>
+        </w:rPr>
+        <w:t>p.category</w:t>
+      </w:r>
+      <w:proofErr w:type="gramEnd"/>
+      <w:r>
+        <w:rPr>
+          <w:lang w:val="en-US"/>
+        </w:rPr>
+        <w:t>_id</w:t>
+      </w:r>
+      <w:proofErr w:type="spellEnd"/>
+    </w:p>
+    <w:p>
+      <w:pPr>
+        <w:rPr>
+          <w:lang w:val="en-US"/>
+        </w:rPr>
+      </w:pPr>
+      <w:r>
+        <w:rPr>
+          <w:lang w:val="en-US"/>
+        </w:rPr>
+        <w:t xml:space="preserve">INNER JOIN suppliers </w:t>
+      </w:r>
+      <w:proofErr w:type="spellStart"/>
+      <w:r>
+        <w:rPr>
+          <w:lang w:val="en-US"/>
+        </w:rPr>
+        <w:t>su</w:t>
+      </w:r>
+      <w:proofErr w:type="spellEnd"/>
+      <w:r>
+        <w:rPr>
+          <w:lang w:val="en-US"/>
+        </w:rPr>
+        <w:t xml:space="preserve"> ON su.id = </w:t>
+      </w:r>
+      <w:proofErr w:type="spellStart"/>
+      <w:proofErr w:type="gramStart"/>
+      <w:r>
+        <w:rPr>
+          <w:lang w:val="en-US"/>
+        </w:rPr>
+        <w:t>p.supplier</w:t>
+      </w:r>
+      <w:proofErr w:type="gramEnd"/>
+      <w:r>
+        <w:rPr>
+          <w:lang w:val="en-US"/>
+        </w:rPr>
+        <w:t>_id</w:t>
+      </w:r>
+      <w:proofErr w:type="spellEnd"/>
+    </w:p>
+    <w:p>
+      <w:pPr>
+        <w:rPr>
+          <w:lang w:val="en-US"/>
+        </w:rPr>
+      </w:pPr>
+      <w:r>
+        <w:rPr>
+          <w:lang w:val="en-US"/>
+        </w:rPr>
+        <w:t xml:space="preserve">WHERE </w:t>
+      </w:r>
+      <w:proofErr w:type="spellStart"/>
+      <w:proofErr w:type="gramStart"/>
+      <w:r>
+        <w:rPr>
+          <w:lang w:val="en-US"/>
+        </w:rPr>
+        <w:t>em.employee</w:t>
+      </w:r>
+      <w:proofErr w:type="gramEnd"/>
+      <w:r>
+        <w:rPr>
+          <w:lang w:val="en-US"/>
+        </w:rPr>
+        <w:t>_id</w:t>
+      </w:r>
+      <w:proofErr w:type="spellEnd"/>
+      <w:r>
+        <w:rPr>
+          <w:lang w:val="en-US"/>
+        </w:rPr>
+        <w:t xml:space="preserve"> &gt; 3 AND </w:t>
+      </w:r>
+      <w:proofErr w:type="spellStart"/>
+      <w:r>
+        <w:rPr>
+          <w:lang w:val="en-US"/>
+        </w:rPr>
+        <w:t>em.employee_id</w:t>
+      </w:r>
+      <w:proofErr w:type="spellEnd"/>
+      <w:r>
+        <w:rPr>
+          <w:lang w:val="en-US"/>
+        </w:rPr>
+        <w:t xml:space="preserve"> &lt; 11</w:t>
+      </w:r>
+    </w:p>
+    <w:p>
+      <w:pPr>
+        <w:rPr>
+          <w:lang w:val="en-US"/>
+        </w:rPr>
+      </w:pPr>
+      <w:r>
+        <w:rPr>
+          <w:lang w:val="en-US"/>
+        </w:rPr>
+        <w:t>GROUP BY c.name</w:t>
+      </w:r>
+    </w:p>
+    <w:p>
+      <w:pPr>
+        <w:rPr>
+          <w:lang w:val="en-US"/>
+        </w:rPr>
+      </w:pPr>
+      <w:r>
+        <w:rPr>
+          <w:lang w:val="en-US"/>
+        </w:rPr>
+        <w:t xml:space="preserve">HAVING </w:t>
+      </w:r>
+      <w:proofErr w:type="spellStart"/>
+      <w:r>
+        <w:rPr>
+          <w:lang w:val="en-US"/>
+        </w:rPr>
+        <w:t>total_avg</w:t>
+      </w:r>
+      <w:proofErr w:type="spellEnd"/>
+      <w:r>
+        <w:rPr>
+          <w:lang w:val="en-US"/>
+        </w:rPr>
+        <w:t xml:space="preserve"> &gt; 21</w:t>
+      </w:r>
+    </w:p>
+    <w:p>
+      <w:pPr>
+        <w:rPr>
+          <w:lang w:val="en-US"/>
+        </w:rPr>
+      </w:pPr>
+      <w:r>
+        <w:rPr>
+          <w:lang w:val="en-US"/>
+        </w:rPr>
+        <w:t xml:space="preserve">ORDER BY </w:t>
+      </w:r>
+      <w:proofErr w:type="spellStart"/>
+      <w:r>
+        <w:rPr>
+          <w:lang w:val="en-US"/>
+        </w:rPr>
+        <w:t>all_rows</w:t>
+      </w:r>
+      <w:proofErr w:type="spellEnd"/>
+      <w:r>
+        <w:rPr>
+          <w:lang w:val="en-US"/>
+        </w:rPr>
+        <w:t xml:space="preserve"> DESC</w:t>
+      </w:r>
+    </w:p>
+    <w:p>
+      <w:pPr>
+        <w:rPr>
+          <w:lang w:val="en-US"/>
+        </w:rPr>
+      </w:pPr>
+    </w:p>
+    <w:p>
+      <w:pPr>
+        <w:rPr>
+          <w:lang w:val="en-US"/>
+        </w:rPr>
+      </w:pPr>
+    </w:p>
+    <w:p>
+      <w:pPr>
+        <w:rPr>
+          <w:lang w:val="en-US"/>
+        </w:rPr>
+      </w:pPr>
+    </w:p>
+    <w:p>
+      <w:pPr>
+        <w:rPr>
+          <w:lang w:val="en-US"/>
+        </w:rPr>
+      </w:pPr>
+    </w:p>
+    <w:p>
+      <w:pPr>
+        <w:rPr>
+          <w:lang w:val="en-US"/>
+        </w:rPr>
+      </w:pPr>
+      <w:r>
+        <w:rPr>
+          <w:lang w:val="en-US"/>
+        </w:rPr>
+        <w:t>7.</w:t>
+      </w:r>
+    </w:p>
+    <w:p>
+      <w:pPr>
+        <w:rPr>
+          <w:lang w:val="en-US"/>
+        </w:rPr>
+      </w:pPr>
+      <w:r>
+        <w:rPr>
+          <w:lang w:val="en-US"/>
+        </w:rPr>
+        <w:t xml:space="preserve">SELECT c.name </w:t>
+      </w:r>
+      <w:proofErr w:type="spellStart"/>
+      <w:r>
+        <w:rPr>
+          <w:lang w:val="en-US"/>
+        </w:rPr>
+        <w:t>category_name</w:t>
+      </w:r>
+      <w:proofErr w:type="spellEnd"/>
+      <w:r>
+        <w:rPr>
+          <w:lang w:val="en-US"/>
+        </w:rPr>
+        <w:t>, AVG(</w:t>
+      </w:r>
+      <w:proofErr w:type="spellStart"/>
+      <w:r>
+        <w:rPr>
+          <w:lang w:val="en-US"/>
+        </w:rPr>
+        <w:t>o_</w:t>
+      </w:r>
+      <w:proofErr w:type="gramStart"/>
+      <w:r>
+        <w:rPr>
+          <w:lang w:val="en-US"/>
+        </w:rPr>
+        <w:t>d.quantity</w:t>
+      </w:r>
+      <w:proofErr w:type="spellEnd"/>
+      <w:proofErr w:type="gramEnd"/>
+      <w:r>
+        <w:rPr>
+          <w:lang w:val="en-US"/>
+        </w:rPr>
+        <w:t xml:space="preserve">) as </w:t>
+      </w:r>
+      <w:proofErr w:type="spellStart"/>
+      <w:r>
+        <w:rPr>
+          <w:lang w:val="en-US"/>
+        </w:rPr>
+        <w:t>total_avg</w:t>
+      </w:r>
+      <w:proofErr w:type="spellEnd"/>
+      <w:r>
+        <w:rPr>
+          <w:lang w:val="en-US"/>
+        </w:rPr>
+        <w:t xml:space="preserve">, COUNT(*) AS </w:t>
+      </w:r>
+      <w:proofErr w:type="spellStart"/>
+      <w:r>
+        <w:rPr>
+          <w:lang w:val="en-US"/>
+        </w:rPr>
+        <w:t>all_rows</w:t>
+      </w:r>
+      <w:proofErr w:type="spellEnd"/>
+      <w:r>
+        <w:rPr>
+          <w:lang w:val="en-US"/>
+        </w:rPr>
+        <w:t xml:space="preserve"> FROM orders</w:t>
+      </w:r>
+    </w:p>
+    <w:p>
+      <w:pPr>
+        <w:rPr>
+          <w:lang w:val="en-US"/>
+        </w:rPr>
+      </w:pPr>
+      <w:r>
+        <w:rPr>
+          <w:lang w:val="en-US"/>
+        </w:rPr>
+        <w:t xml:space="preserve">INNER JOIN customers cu ON cu.id = </w:t>
+      </w:r>
+      <w:proofErr w:type="spellStart"/>
+      <w:proofErr w:type="gramStart"/>
+      <w:r>
+        <w:rPr>
+          <w:lang w:val="en-US"/>
+        </w:rPr>
+        <w:t>orders.customer</w:t>
+      </w:r>
+      <w:proofErr w:type="gramEnd"/>
+      <w:r>
+        <w:rPr>
+          <w:lang w:val="en-US"/>
+        </w:rPr>
+        <w:t>_id</w:t>
+      </w:r>
+      <w:proofErr w:type="spellEnd"/>
+    </w:p>
+    <w:p>
+      <w:pPr>
+        <w:rPr>
+          <w:lang w:val="en-US"/>
+        </w:rPr>
+      </w:pPr>
+      <w:r>
+        <w:rPr>
+          <w:lang w:val="en-US"/>
+        </w:rPr>
+        <w:t xml:space="preserve">RIGHT JOIN employees </w:t>
+      </w:r>
+      <w:proofErr w:type="spellStart"/>
+      <w:r>
+        <w:rPr>
+          <w:lang w:val="en-US"/>
+        </w:rPr>
+        <w:t>em</w:t>
+      </w:r>
+      <w:proofErr w:type="spellEnd"/>
+      <w:r>
+        <w:rPr>
+          <w:lang w:val="en-US"/>
+        </w:rPr>
+        <w:t xml:space="preserve"> ON </w:t>
+      </w:r>
+      <w:proofErr w:type="spellStart"/>
+      <w:proofErr w:type="gramStart"/>
+      <w:r>
+        <w:rPr>
+          <w:lang w:val="en-US"/>
+        </w:rPr>
+        <w:t>em.employee</w:t>
+      </w:r>
+      <w:proofErr w:type="gramEnd"/>
+      <w:r>
+        <w:rPr>
+          <w:lang w:val="en-US"/>
+        </w:rPr>
+        <w:t>_id</w:t>
+      </w:r>
+      <w:proofErr w:type="spellEnd"/>
+      <w:r>
+        <w:rPr>
+          <w:lang w:val="en-US"/>
+        </w:rPr>
+        <w:t xml:space="preserve"> = </w:t>
+      </w:r>
+      <w:proofErr w:type="spellStart"/>
+      <w:r>
+        <w:rPr>
+          <w:lang w:val="en-US"/>
+        </w:rPr>
+        <w:t>orders.employee_id</w:t>
+      </w:r>
+      <w:proofErr w:type="spellEnd"/>
+      <w:r>
+        <w:rPr>
+          <w:lang w:val="en-US"/>
+        </w:rPr>
+        <w:t xml:space="preserve"> </w:t>
+      </w:r>
+    </w:p>
+    <w:p>
+      <w:pPr>
+        <w:rPr>
+          <w:lang w:val="en-US"/>
+        </w:rPr>
+      </w:pPr>
+      <w:r>
+        <w:rPr>
+          <w:lang w:val="en-US"/>
+        </w:rPr>
+        <w:t xml:space="preserve">INNER JOIN shippers </w:t>
+      </w:r>
+      <w:proofErr w:type="spellStart"/>
+      <w:r>
+        <w:rPr>
+          <w:lang w:val="en-US"/>
+        </w:rPr>
+        <w:t>sh</w:t>
+      </w:r>
+      <w:proofErr w:type="spellEnd"/>
+      <w:r>
+        <w:rPr>
+          <w:lang w:val="en-US"/>
+        </w:rPr>
+        <w:t xml:space="preserve"> ON sh.id = </w:t>
+      </w:r>
+      <w:proofErr w:type="spellStart"/>
+      <w:proofErr w:type="gramStart"/>
+      <w:r>
+        <w:rPr>
+          <w:lang w:val="en-US"/>
+        </w:rPr>
+        <w:t>orders.shipper</w:t>
+      </w:r>
+      <w:proofErr w:type="gramEnd"/>
+      <w:r>
+        <w:rPr>
+          <w:lang w:val="en-US"/>
+        </w:rPr>
+        <w:t>_id</w:t>
+      </w:r>
+      <w:proofErr w:type="spellEnd"/>
+    </w:p>
+    <w:p>
+      <w:pPr>
+        <w:rPr>
+          <w:lang w:val="en-US"/>
+        </w:rPr>
+      </w:pPr>
+      <w:r>
+        <w:rPr>
+          <w:lang w:val="en-US"/>
+        </w:rPr>
+        <w:t xml:space="preserve">LEFT JOIN </w:t>
+      </w:r>
+      <w:proofErr w:type="spellStart"/>
+      <w:r>
+        <w:rPr>
+          <w:lang w:val="en-US"/>
+        </w:rPr>
+        <w:t>order_details</w:t>
+      </w:r>
+      <w:proofErr w:type="spellEnd"/>
+      <w:r>
+        <w:rPr>
+          <w:lang w:val="en-US"/>
+        </w:rPr>
+        <w:t xml:space="preserve"> </w:t>
+      </w:r>
+      <w:proofErr w:type="spellStart"/>
+      <w:r>
+        <w:rPr>
+          <w:lang w:val="en-US"/>
+        </w:rPr>
+        <w:t>o_d</w:t>
+      </w:r>
+      <w:proofErr w:type="spellEnd"/>
+      <w:r>
+        <w:rPr>
+          <w:lang w:val="en-US"/>
+        </w:rPr>
+        <w:t xml:space="preserve"> ON </w:t>
+      </w:r>
+      <w:proofErr w:type="spellStart"/>
+      <w:r>
+        <w:rPr>
+          <w:lang w:val="en-US"/>
+        </w:rPr>
+        <w:t>o_</w:t>
+      </w:r>
+      <w:proofErr w:type="gramStart"/>
+      <w:r>
+        <w:rPr>
+          <w:lang w:val="en-US"/>
+        </w:rPr>
+        <w:t>d.order</w:t>
+      </w:r>
+      <w:proofErr w:type="gramEnd"/>
+      <w:r>
+        <w:rPr>
+          <w:lang w:val="en-US"/>
+        </w:rPr>
+        <w:t>_id</w:t>
+      </w:r>
+      <w:proofErr w:type="spellEnd"/>
+      <w:r>
+        <w:rPr>
+          <w:lang w:val="en-US"/>
+        </w:rPr>
+        <w:t xml:space="preserve"> = orders.id</w:t>
+      </w:r>
+    </w:p>
+    <w:p>
+      <w:pPr>
+        <w:rPr>
+          <w:lang w:val="en-US"/>
+        </w:rPr>
+      </w:pPr>
+      <w:r>
+        <w:rPr>
+          <w:lang w:val="en-US"/>
+        </w:rPr>
+        <w:t xml:space="preserve">INNER JOIN products p ON p.id = </w:t>
+      </w:r>
+      <w:proofErr w:type="spellStart"/>
+      <w:r>
+        <w:rPr>
+          <w:lang w:val="en-US"/>
+        </w:rPr>
+        <w:t>o_</w:t>
+      </w:r>
+      <w:proofErr w:type="gramStart"/>
+      <w:r>
+        <w:rPr>
+          <w:lang w:val="en-US"/>
+        </w:rPr>
+        <w:t>d.product</w:t>
+      </w:r>
+      <w:proofErr w:type="gramEnd"/>
+      <w:r>
+        <w:rPr>
+          <w:lang w:val="en-US"/>
+        </w:rPr>
+        <w:t>_id</w:t>
+      </w:r>
+      <w:proofErr w:type="spellEnd"/>
+    </w:p>
+    <w:p>
+      <w:pPr>
+        <w:rPr>
+          <w:lang w:val="en-US"/>
+        </w:rPr>
+      </w:pPr>
+      <w:r>
+        <w:rPr>
+          <w:lang w:val="en-US"/>
+        </w:rPr>
+        <w:t xml:space="preserve">INNER JOIN categories c ON c.id = </w:t>
+      </w:r>
+      <w:proofErr w:type="spellStart"/>
+      <w:proofErr w:type="gramStart"/>
+      <w:r>
+        <w:rPr>
+          <w:lang w:val="en-US"/>
+        </w:rPr>
+        <w:t>p.category</w:t>
+      </w:r>
+      <w:proofErr w:type="gramEnd"/>
+      <w:r>
+        <w:rPr>
+          <w:lang w:val="en-US"/>
+        </w:rPr>
+        <w:t>_id</w:t>
+      </w:r>
+      <w:proofErr w:type="spellEnd"/>
+    </w:p>
+    <w:p>
+      <w:pPr>
+        <w:rPr>
+          <w:lang w:val="en-US"/>
+        </w:rPr>
+      </w:pPr>
+      <w:r>
+        <w:rPr>
+          <w:lang w:val="en-US"/>
+        </w:rPr>
+        <w:t xml:space="preserve">INNER JOIN suppliers </w:t>
+      </w:r>
+      <w:proofErr w:type="spellStart"/>
+      <w:r>
+        <w:rPr>
+          <w:lang w:val="en-US"/>
+        </w:rPr>
+        <w:t>su</w:t>
+      </w:r>
+      <w:proofErr w:type="spellEnd"/>
+      <w:r>
+        <w:rPr>
+          <w:lang w:val="en-US"/>
+        </w:rPr>
+        <w:t xml:space="preserve"> ON su.id = </w:t>
+      </w:r>
+      <w:proofErr w:type="spellStart"/>
+      <w:proofErr w:type="gramStart"/>
+      <w:r>
+        <w:rPr>
+          <w:lang w:val="en-US"/>
+        </w:rPr>
+        <w:t>p.supplier</w:t>
+      </w:r>
+      <w:proofErr w:type="gramEnd"/>
+      <w:r>
+        <w:rPr>
+          <w:lang w:val="en-US"/>
+        </w:rPr>
+        <w:t>_id</w:t>
+      </w:r>
+      <w:proofErr w:type="spellEnd"/>
+    </w:p>
+    <w:p>
+      <w:pPr>
+        <w:rPr>
+          <w:lang w:val="en-US"/>
+        </w:rPr>
+      </w:pPr>
+      <w:r>
+        <w:rPr>
+          <w:lang w:val="en-US"/>
+        </w:rPr>
+        <w:t xml:space="preserve">WHERE </w:t>
+      </w:r>
+      <w:proofErr w:type="spellStart"/>
+      <w:proofErr w:type="gramStart"/>
+      <w:r>
+        <w:rPr>
+          <w:lang w:val="en-US"/>
+        </w:rPr>
+        <w:t>em.employee</w:t>
+      </w:r>
+      <w:proofErr w:type="gramEnd"/>
+      <w:r>
+        <w:rPr>
+          <w:lang w:val="en-US"/>
+        </w:rPr>
+        <w:t>_id</w:t>
+      </w:r>
+      <w:proofErr w:type="spellEnd"/>
+      <w:r>
+        <w:rPr>
+          <w:lang w:val="en-US"/>
+        </w:rPr>
+        <w:t xml:space="preserve"> &gt; 3 AND </w:t>
+      </w:r>
+      <w:proofErr w:type="spellStart"/>
+      <w:r>
+        <w:rPr>
+          <w:lang w:val="en-US"/>
+        </w:rPr>
+        <w:t>em.employee_id</w:t>
+      </w:r>
+      <w:proofErr w:type="spellEnd"/>
+      <w:r>
+        <w:rPr>
+          <w:lang w:val="en-US"/>
+        </w:rPr>
+        <w:t xml:space="preserve"> &lt; 11</w:t>
+      </w:r>
+    </w:p>
+    <w:p>
+      <w:pPr>
+        <w:rPr>
+          <w:lang w:val="en-US"/>
+        </w:rPr>
+      </w:pPr>
+      <w:r>
+        <w:rPr>
+          <w:lang w:val="en-US"/>
+        </w:rPr>
+        <w:t>GROUP BY c.name</w:t>
+      </w:r>
+    </w:p>
+    <w:p>
+      <w:pPr>
+        <w:rPr>
+          <w:lang w:val="en-US"/>
+        </w:rPr>
+      </w:pPr>
+      <w:r>
+        <w:rPr>
+          <w:lang w:val="en-US"/>
+        </w:rPr>
+        <w:t xml:space="preserve">HAVING </w:t>
+      </w:r>
+      <w:proofErr w:type="spellStart"/>
+      <w:r>
+        <w:rPr>
+          <w:lang w:val="en-US"/>
+        </w:rPr>
+        <w:t>total_avg</w:t>
+      </w:r>
+      <w:proofErr w:type="spellEnd"/>
+      <w:r>
+        <w:rPr>
+          <w:lang w:val="en-US"/>
+        </w:rPr>
+        <w:t xml:space="preserve"> &gt; 21</w:t>
+      </w:r>
+    </w:p>
+    <w:p>
+      <w:pPr>
+        <w:rPr>
+          <w:lang w:val="en-US"/>
+        </w:rPr>
+      </w:pPr>
+      <w:r>
+        <w:rPr>
+          <w:lang w:val="en-US"/>
+        </w:rPr>
+        <w:t xml:space="preserve">ORDER BY </w:t>
+      </w:r>
+      <w:proofErr w:type="spellStart"/>
+      <w:r>
+        <w:rPr>
+          <w:lang w:val="en-US"/>
+        </w:rPr>
+        <w:t>all_rows</w:t>
+      </w:r>
+      <w:proofErr w:type="spellEnd"/>
+      <w:r>
+        <w:rPr>
+          <w:lang w:val="en-US"/>
+        </w:rPr>
+        <w:t xml:space="preserve"> DESC</w:t>
+      </w:r>
+    </w:p>
+    <w:p>
+      <w:pPr>
+        <w:rPr>
+          <w:lang w:val="en-US"/>
+        </w:rPr>
+      </w:pPr>
+      <w:r>
+        <w:rPr>
+          <w:lang w:val="en-US"/>
+        </w:rPr>
+        <w:t>LIMIT 4 OFFSET 1;</w:t>
+      </w:r>
+    </w:p>
+    <w:p>
+      <w:pPr>
+        <w:rPr>
+          <w:lang w:val="en-US"/>
+        </w:rPr>
+      </w:pPr>
     </w:p>
     <w:sectPr>
       <w:pgSz w:w="11906" w:h="16838"/>
